--- a/HW5/Computer Graphics Homework 5.docx
+++ b/HW5/Computer Graphics Homework 5.docx
@@ -7368,6 +7368,24 @@
         </w:rPr>
         <w:t>In folder titled 3.2</w:t>
       </w:r>
+      <w:r>
+        <w:rPr>
+          <w:rFonts w:ascii="Helvetica" w:eastAsia="Times New Roman" w:hAnsi="Helvetica" w:cs="Helvetica"/>
+          <w:color w:val="333333"/>
+          <w:sz w:val="21"/>
+          <w:szCs w:val="21"/>
+        </w:rPr>
+        <w:t xml:space="preserve">, adapted from: </w:t>
+      </w:r>
+      <w:r>
+        <w:rPr>
+          <w:rFonts w:ascii="Helvetica" w:eastAsia="Times New Roman" w:hAnsi="Helvetica" w:cs="Helvetica"/>
+          <w:color w:val="333333"/>
+          <w:sz w:val="21"/>
+          <w:szCs w:val="21"/>
+        </w:rPr>
+        <w:t>https://www.cs.unm.edu/~angel/WebGL/7E/03/cad1.html</w:t>
+      </w:r>
     </w:p>
     <w:p>
       <w:pPr>
@@ -7427,7 +7445,27 @@
           <w:sz w:val="21"/>
           <w:szCs w:val="21"/>
         </w:rPr>
-        <w:t>For each triangle, compute its surface normal in the .js file.</w:t>
+        <w:t xml:space="preserve">For each triangle, compute its surface </w:t>
+      </w:r>
+      <w:bookmarkStart w:id="0" w:name="_GoBack"/>
+      <w:r>
+        <w:rPr>
+          <w:rFonts w:ascii="Helvetica" w:eastAsia="Times New Roman" w:hAnsi="Helvetica" w:cs="Helvetica"/>
+          <w:color w:val="333333"/>
+          <w:sz w:val="21"/>
+          <w:szCs w:val="21"/>
+        </w:rPr>
+        <w:t xml:space="preserve">normal </w:t>
+      </w:r>
+      <w:bookmarkEnd w:id="0"/>
+      <w:r>
+        <w:rPr>
+          <w:rFonts w:ascii="Helvetica" w:eastAsia="Times New Roman" w:hAnsi="Helvetica" w:cs="Helvetica"/>
+          <w:color w:val="333333"/>
+          <w:sz w:val="21"/>
+          <w:szCs w:val="21"/>
+        </w:rPr>
+        <w:t>in the .js file.</w:t>
       </w:r>
     </w:p>
     <w:p>
@@ -7527,18 +7565,7 @@
           <w:sz w:val="21"/>
           <w:szCs w:val="21"/>
         </w:rPr>
-        <w:t xml:space="preserve">Now you </w:t>
-      </w:r>
-      <w:bookmarkStart w:id="0" w:name="_GoBack"/>
-      <w:bookmarkEnd w:id="0"/>
-      <w:r>
-        <w:rPr>
-          <w:rFonts w:ascii="Helvetica" w:eastAsia="Times New Roman" w:hAnsi="Helvetica" w:cs="Helvetica"/>
-          <w:color w:val="333333"/>
-          <w:sz w:val="21"/>
-          <w:szCs w:val="21"/>
-        </w:rPr>
-        <w:t>should start to be able to see the 3D object.</w:t>
+        <w:t>Now you should start to be able to see the 3D object.</w:t>
       </w:r>
     </w:p>
     <w:p/>
